--- a/public/assets/img/fotovideo/Safir5.docx
+++ b/public/assets/img/fotovideo/Safir5.docx
@@ -33,7 +33,15 @@
       </w:r>
       <w:proofErr w:type="spellEnd"/>
       <w:r>
-        <w:t xml:space="preserve"> Astar  Uygulaması </w:t>
+        <w:t xml:space="preserve"> </w:t>
+      </w:r>
+      <w:proofErr w:type="gramStart"/>
+      <w:r>
+        <w:t>Astar  Uygulaması</w:t>
+      </w:r>
+      <w:proofErr w:type="gramEnd"/>
+      <w:r>
+        <w:t xml:space="preserve"> </w:t>
       </w:r>
     </w:p>
     <w:p/>
@@ -45,13 +53,7 @@
     <w:p/>
     <w:p>
       <w:r>
-        <w:t>0</w:t>
-      </w:r>
-      <w:r>
-        <w:t>4</w:t>
-      </w:r>
-      <w:r>
-        <w:t xml:space="preserve"> =&gt; Son Kat Zemin Uygulaması </w:t>
+        <w:t xml:space="preserve">04 =&gt; Son Kat Zemin Uygulaması </w:t>
       </w:r>
     </w:p>
     <w:p/>
@@ -118,18 +120,27 @@
       <w:r>
         <w:t xml:space="preserve"> Yapı Kimyasalları</w:t>
       </w:r>
+      <w:r>
+        <w:t xml:space="preserve"> +</w:t>
+      </w:r>
     </w:p>
     <w:p/>
     <w:p>
       <w:r>
         <w:t>QIS Yapı Kimyasalları</w:t>
       </w:r>
+      <w:r>
+        <w:t xml:space="preserve"> + </w:t>
+      </w:r>
     </w:p>
     <w:p/>
     <w:p>
       <w:r>
         <w:t>Elif İplik</w:t>
       </w:r>
+      <w:r>
+        <w:t xml:space="preserve"> +</w:t>
+      </w:r>
     </w:p>
     <w:p/>
     <w:p>
@@ -139,14 +150,30 @@
       </w:r>
       <w:proofErr w:type="spellEnd"/>
       <w:r>
-        <w:t xml:space="preserve"> Mensucat</w:t>
-      </w:r>
-    </w:p>
-    <w:p/>
-    <w:p>
-      <w:r>
-        <w:t xml:space="preserve">First Boya </w:t>
-      </w:r>
+        <w:t xml:space="preserve"> </w:t>
+      </w:r>
+      <w:proofErr w:type="gramStart"/>
+      <w:r>
+        <w:t>Mensucat</w:t>
+      </w:r>
+      <w:r>
+        <w:t xml:space="preserve"> -</w:t>
+      </w:r>
+      <w:proofErr w:type="gramEnd"/>
+    </w:p>
+    <w:p/>
+    <w:p>
+      <w:r>
+        <w:t xml:space="preserve">First </w:t>
+      </w:r>
+      <w:proofErr w:type="gramStart"/>
+      <w:r>
+        <w:t xml:space="preserve">Boya </w:t>
+      </w:r>
+      <w:r>
+        <w:t xml:space="preserve"> +</w:t>
+      </w:r>
+      <w:proofErr w:type="gramEnd"/>
     </w:p>
     <w:p/>
     <w:p>
@@ -154,6 +181,9 @@
         <w:lastRenderedPageBreak/>
         <w:t>Türkan Tekstil Boyahanesi</w:t>
       </w:r>
+      <w:r>
+        <w:t xml:space="preserve"> + </w:t>
+      </w:r>
     </w:p>
     <w:p/>
     <w:p>
@@ -165,6 +195,9 @@
       <w:r>
         <w:t xml:space="preserve"> Tekstil </w:t>
       </w:r>
+      <w:r>
+        <w:t>+</w:t>
+      </w:r>
     </w:p>
     <w:p/>
     <w:p>
@@ -173,6 +206,9 @@
         <w:t>Kipaş</w:t>
       </w:r>
       <w:proofErr w:type="spellEnd"/>
+      <w:r>
+        <w:t xml:space="preserve"> + </w:t>
+      </w:r>
     </w:p>
     <w:p/>
     <w:p>
@@ -182,14 +218,30 @@
       </w:r>
       <w:proofErr w:type="spellEnd"/>
       <w:r>
-        <w:t xml:space="preserve"> Tarım </w:t>
-      </w:r>
-    </w:p>
-    <w:p/>
-    <w:p>
-      <w:r>
-        <w:t xml:space="preserve">As Beton </w:t>
-      </w:r>
+        <w:t xml:space="preserve"> </w:t>
+      </w:r>
+      <w:proofErr w:type="gramStart"/>
+      <w:r>
+        <w:t xml:space="preserve">Tarım </w:t>
+      </w:r>
+      <w:r>
+        <w:t xml:space="preserve"> +</w:t>
+      </w:r>
+      <w:proofErr w:type="gramEnd"/>
+    </w:p>
+    <w:p/>
+    <w:p>
+      <w:r>
+        <w:t xml:space="preserve">As </w:t>
+      </w:r>
+      <w:proofErr w:type="gramStart"/>
+      <w:r>
+        <w:t xml:space="preserve">Beton </w:t>
+      </w:r>
+      <w:r>
+        <w:t xml:space="preserve"> +</w:t>
+      </w:r>
+      <w:proofErr w:type="gramEnd"/>
     </w:p>
     <w:p/>
     <w:p>
@@ -197,6 +249,7 @@
         <w:t xml:space="preserve">Asel </w:t>
       </w:r>
       <w:proofErr w:type="spellStart"/>
+      <w:proofErr w:type="gramStart"/>
       <w:r>
         <w:t>Fabric</w:t>
       </w:r>
@@ -204,6 +257,13 @@
       <w:r>
         <w:t xml:space="preserve"> </w:t>
       </w:r>
+      <w:r>
+        <w:t xml:space="preserve"> -</w:t>
+      </w:r>
+      <w:proofErr w:type="gramEnd"/>
+      <w:r>
+        <w:t xml:space="preserve"> </w:t>
+      </w:r>
     </w:p>
     <w:p/>
     <w:p>
@@ -213,26 +273,61 @@
       </w:r>
       <w:proofErr w:type="spellEnd"/>
       <w:r>
-        <w:t xml:space="preserve"> Tekstil </w:t>
-      </w:r>
-    </w:p>
-    <w:p/>
-    <w:p>
-      <w:r>
-        <w:t xml:space="preserve">Gönen Tekstil </w:t>
-      </w:r>
-    </w:p>
-    <w:p/>
-    <w:p>
-      <w:r>
-        <w:t xml:space="preserve">Kirik Mimarlık </w:t>
-      </w:r>
-    </w:p>
-    <w:p/>
-    <w:p/>
-    <w:p>
-      <w:r>
-        <w:t xml:space="preserve">Asrın Mimarlık </w:t>
+        <w:t xml:space="preserve"> </w:t>
+      </w:r>
+      <w:proofErr w:type="gramStart"/>
+      <w:r>
+        <w:t xml:space="preserve">Tekstil </w:t>
+      </w:r>
+      <w:r>
+        <w:t xml:space="preserve"> +</w:t>
+      </w:r>
+      <w:proofErr w:type="gramEnd"/>
+    </w:p>
+    <w:p/>
+    <w:p>
+      <w:r>
+        <w:t xml:space="preserve">Gönen </w:t>
+      </w:r>
+      <w:proofErr w:type="gramStart"/>
+      <w:r>
+        <w:t xml:space="preserve">Tekstil </w:t>
+      </w:r>
+      <w:r>
+        <w:t xml:space="preserve"> +</w:t>
+      </w:r>
+      <w:proofErr w:type="gramEnd"/>
+    </w:p>
+    <w:p/>
+    <w:p>
+      <w:r>
+        <w:t xml:space="preserve">Kirik </w:t>
+      </w:r>
+      <w:proofErr w:type="gramStart"/>
+      <w:r>
+        <w:t xml:space="preserve">Mimarlık </w:t>
+      </w:r>
+      <w:r>
+        <w:t xml:space="preserve"> +</w:t>
+      </w:r>
+      <w:proofErr w:type="gramEnd"/>
+    </w:p>
+    <w:p/>
+    <w:p/>
+    <w:p>
+      <w:r>
+        <w:t xml:space="preserve">Asrın </w:t>
+      </w:r>
+      <w:proofErr w:type="gramStart"/>
+      <w:r>
+        <w:t xml:space="preserve">Mimarlık </w:t>
+      </w:r>
+      <w:r>
+        <w:t xml:space="preserve"> -</w:t>
+      </w:r>
+      <w:proofErr w:type="gramEnd"/>
+      <w:r>
+        <w:t xml:space="preserve"> </w:t>
       </w:r>
     </w:p>
     <w:p/>
@@ -241,11 +336,17 @@
       <w:r>
         <w:t>Sandal İnşaat</w:t>
       </w:r>
+      <w:r>
+        <w:t xml:space="preserve"> +</w:t>
+      </w:r>
     </w:p>
     <w:p/>
     <w:p>
       <w:r>
         <w:t>Özkök İnşaat</w:t>
+      </w:r>
+      <w:r>
+        <w:t xml:space="preserve"> + </w:t>
       </w:r>
     </w:p>
     <w:p/>
